--- a/arb/docx/39.content.docx
+++ b/arb/docx/39.content.docx
@@ -32,19 +32,19 @@
     </w:p>
     <w:p>
       <w:pPr>
-        <w:pStyle w:val="Heading2"/>
         <w:bidi/>
       </w:pPr>
       <w:r>
         <w:rPr>
           <w:lang w:val="ar_AE" w:bidi="ar_AE"/>
         </w:rPr>
-        <w:t>License Information</w:t>
-      </w:r>
-      <w:r>
-        <w:rPr>
-          <w:lang w:val="ar_AE" w:bidi="ar_AE"/>
-        </w:rPr>
+      </w:r>
+      <w:r>
+        <w:rPr>
+          <w:b/>
+          <w:lang w:val="ar_AE" w:bidi="ar_AE"/>
+        </w:rPr>
+        <w:t>Aquifer Open Study Notes (Book Intros)</w:t>
       </w:r>
     </w:p>
     <w:p>
@@ -58,22 +58,9 @@
       </w:r>
       <w:r>
         <w:rPr>
-          <w:b/>
-          <w:lang w:val="ar_AE" w:bidi="ar_AE"/>
-        </w:rPr>
-        <w:t>ملاحظات الدراسة - مقدمات الكتب (تينديل)</w:t>
-      </w:r>
-      <w:r>
-        <w:rPr>
-          <w:lang w:val="ar_AE" w:bidi="ar_AE"/>
-        </w:rPr>
-        <w:t xml:space="preserve"> (Arabic) is based on</w:t>
-      </w:r>
-      <w:r>
-        <w:rPr>
-          <w:lang w:val="ar_AE" w:bidi="ar_AE"/>
-        </w:rPr>
-        <w:t xml:space="preserve">: </w:t>
+          <w:lang w:val="ar_AE" w:bidi="ar_AE"/>
+        </w:rPr>
+        <w:t xml:space="preserve">This work is an adaptation of </w:t>
       </w:r>
       <w:r>
         <w:rPr>
@@ -85,48 +72,19 @@
         <w:rPr>
           <w:lang w:val="ar_AE" w:bidi="ar_AE"/>
         </w:rPr>
-        <w:t xml:space="preserve">, </w:t>
-      </w:r>
-      <w:hyperlink r:id="rId13">
-        <w:r>
-          <w:rPr>
-            <w:lang w:val="ar_AE" w:bidi="ar_AE"/>
-          </w:rPr>
-          <w:rPr>
-            <w:color w:val="0000EE"/>
-            <w:u w:val="single"/>
-          </w:rPr>
-          <w:t>Tyndale House Publishers</w:t>
-        </w:r>
-      </w:hyperlink>
-      <w:r>
-        <w:rPr>
-          <w:lang w:val="ar_AE" w:bidi="ar_AE"/>
-        </w:rPr>
-        <w:t xml:space="preserve">, 2019, which is licensed under a </w:t>
-      </w:r>
-      <w:hyperlink r:id="rId14">
-        <w:r>
-          <w:rPr>
-            <w:lang w:val="ar_AE" w:bidi="ar_AE"/>
-          </w:rPr>
-          <w:rPr>
-            <w:color w:val="0000EE"/>
-            <w:u w:val="single"/>
-          </w:rPr>
-          <w:t>CC BY-SA 4.0 license</w:t>
-        </w:r>
-      </w:hyperlink>
-      <w:r>
-        <w:rPr>
-          <w:lang w:val="ar_AE" w:bidi="ar_AE"/>
-        </w:rPr>
-        <w:t>.</w:t>
-      </w:r>
-      <w:r>
-        <w:rPr>
-          <w:lang w:val="ar_AE" w:bidi="ar_AE"/>
-        </w:rPr>
+        <w:t xml:space="preserve"> © 2023 Tyndale House Publishers, licensed under the CC BY-SA 4.0 license. The adaptation, </w:t>
+      </w:r>
+      <w:r>
+        <w:rPr>
+          <w:lang w:val="ar_AE" w:bidi="ar_AE"/>
+        </w:rPr>
+        <w:t>Aquifer Open Study Notes</w:t>
+      </w:r>
+      <w:r>
+        <w:rPr>
+          <w:lang w:val="ar_AE" w:bidi="ar_AE"/>
+        </w:rPr>
+        <w:t>, was created by Mission Mutual and is also licensed under CC BY-SA 4.0.</w:t>
       </w:r>
     </w:p>
     <w:p>
@@ -142,7 +100,7 @@
         <w:rPr>
           <w:lang w:val="ar_AE" w:bidi="ar_AE"/>
         </w:rPr>
-        <w:t>This PDF version is provided under the same license.</w:t>
+        <w:t>This resource has been adapted into multiple languages, including English, Tok Pisin, Arabic (عربي), French (Français), Hindi (हिंदी), Indonesian (Bahasa Indonesia), Portuguese (Português), Russian (Русский), Spanish (Español), Swahili (Kiswahili), and Simplified Chinese (简体中文).</w:t>
       </w:r>
       <w:r>
         <w:rPr>
@@ -317,7 +275,7 @@
         </w:rPr>
         <w:t>كان لملاخي خدمة متعددة الجوانب. كراعٍ مُرهَف الحِس، قدَّم ملاخي محبة الله لشعب فاقد الرجاء. كلاهوتي حكيم، وجَّه شعب يهوذا نحو العقيدة الأساسية التي أبرزتْ طبيعة الله. كنبي صارم، وبَّخ ملاخي الكهنة الفاسدين وحذَّر من دينونة الله. كمُرشد روحي، دعا شعبه إلى عبادة أكثر إخلاصًا وتحدَّاهم للعَيْش وفقًا للمعايير الأخلاقية لعهد الله. يوصِّل ملاخي لإسرائيل كلمة الله التي هي بسيطة لكن ضرورية: "أحببتكم" (</w:t>
       </w:r>
-      <w:hyperlink r:id="rId15">
+      <w:hyperlink r:id="rId13">
         <w:r>
           <w:rPr>
             <w:lang w:val="ar_AE" w:bidi="ar_AE"/>
@@ -408,7 +366,7 @@
         </w:rPr>
         <w:t>واجه ملاخي شعبًا يميل إلى الشكوك الدينية والسياسية وخيبة الأمل الروحية. كانوا يتوقعون الازدهار (</w:t>
       </w:r>
-      <w:hyperlink r:id="rId16">
+      <w:hyperlink r:id="rId14">
         <w:r>
           <w:rPr>
             <w:lang w:val="ar_AE" w:bidi="ar_AE"/>
@@ -426,7 +384,7 @@
         </w:rPr>
         <w:t xml:space="preserve">، </w:t>
       </w:r>
-      <w:hyperlink r:id="rId17">
+      <w:hyperlink r:id="rId15">
         <w:r>
           <w:rPr>
             <w:lang w:val="ar_AE" w:bidi="ar_AE"/>
@@ -444,7 +402,7 @@
         </w:rPr>
         <w:t>)، وملِكًا من نسل داود (</w:t>
       </w:r>
-      <w:hyperlink r:id="rId18">
+      <w:hyperlink r:id="rId16">
         <w:r>
           <w:rPr>
             <w:lang w:val="ar_AE" w:bidi="ar_AE"/>
@@ -462,7 +420,7 @@
         </w:rPr>
         <w:t xml:space="preserve">، </w:t>
       </w:r>
-      <w:hyperlink r:id="rId19">
+      <w:hyperlink r:id="rId17">
         <w:r>
           <w:rPr>
             <w:lang w:val="ar_AE" w:bidi="ar_AE"/>
@@ -480,7 +438,7 @@
         </w:rPr>
         <w:t>)، والعهد الجديد الموعود مِن خلال إرميا (</w:t>
       </w:r>
-      <w:hyperlink r:id="rId20">
+      <w:hyperlink r:id="rId18">
         <w:r>
           <w:rPr>
             <w:lang w:val="ar_AE" w:bidi="ar_AE"/>
@@ -498,7 +456,7 @@
         </w:rPr>
         <w:t xml:space="preserve">، </w:t>
       </w:r>
-      <w:hyperlink r:id="rId21">
+      <w:hyperlink r:id="rId19">
         <w:r>
           <w:rPr>
             <w:lang w:val="ar_AE" w:bidi="ar_AE"/>
@@ -544,7 +502,7 @@
         </w:rPr>
         <w:t>يقدم ملاخي لاهوتًا موجزًا عن الله يهدف إلى تصحيح التفكير الخاطئ عن شعب يهوذا بشأن علاقتهم العهدية بالرب. يُقدِّم ملاخي أطروحته - أن الله يحب إسرائيل (</w:t>
       </w:r>
-      <w:hyperlink r:id="rId15">
+      <w:hyperlink r:id="rId13">
         <w:r>
           <w:rPr>
             <w:lang w:val="ar_AE" w:bidi="ar_AE"/>
@@ -562,7 +520,7 @@
         </w:rPr>
         <w:t>) - في رسالته الأولى (</w:t>
       </w:r>
-      <w:hyperlink r:id="rId22">
+      <w:hyperlink r:id="rId20">
         <w:r>
           <w:rPr>
             <w:lang w:val="ar_AE" w:bidi="ar_AE"/>
@@ -580,7 +538,7 @@
         </w:rPr>
         <w:t>). ثم يناقش النبي هذه الأطروحة مع مُستمعيه في الرسائل الخمس التالية. تؤكد الرسالة الثانية (</w:t>
       </w:r>
-      <w:hyperlink r:id="rId23">
+      <w:hyperlink r:id="rId21">
         <w:r>
           <w:rPr>
             <w:lang w:val="ar_AE" w:bidi="ar_AE"/>
@@ -598,7 +556,7 @@
         </w:rPr>
         <w:t>)، المُوجهة خصِّيصًا إلى الكهنة واللاويين الذين يخدمون في الهيكل الثاني، أنَّ الله هو الرب والأب لكل إسرائيل ويستحق العبادة الحقيقية. تشمل الرسالة الثالثة (</w:t>
       </w:r>
-      <w:hyperlink r:id="rId24">
+      <w:hyperlink r:id="rId22">
         <w:r>
           <w:rPr>
             <w:lang w:val="ar_AE" w:bidi="ar_AE"/>
@@ -616,7 +574,7 @@
         </w:rPr>
         <w:t>) دلالات محبة الله في العلاقات الإنسانية، خاصةً الزواج. تُبرز الرسالة الرابعة (</w:t>
       </w:r>
-      <w:hyperlink r:id="rId25">
+      <w:hyperlink r:id="rId23">
         <w:r>
           <w:rPr>
             <w:lang w:val="ar_AE" w:bidi="ar_AE"/>
@@ -634,7 +592,7 @@
         </w:rPr>
         <w:t>) عدالة الله وتناشد الصدق في الكلام والأعمال وتسعى نحو تحقيق اهتمام اجتماعي حقيقي. تؤكد الرسالة الخامسة (</w:t>
       </w:r>
-      <w:hyperlink r:id="rId26">
+      <w:hyperlink r:id="rId24">
         <w:r>
           <w:rPr>
             <w:lang w:val="ar_AE" w:bidi="ar_AE"/>
@@ -652,7 +610,7 @@
         </w:rPr>
         <w:t>) على أمانة الله لكلمته وتدعو إسرائيل إلى أمانة مماثلة في العبادة، خاصة في تقديم العشور والقرابين. تكرر الرسالة النهائية (</w:t>
       </w:r>
-      <w:hyperlink r:id="rId27">
+      <w:hyperlink r:id="rId25">
         <w:r>
           <w:rPr>
             <w:lang w:val="ar_AE" w:bidi="ar_AE"/>
@@ -686,7 +644,7 @@
         </w:rPr>
         <w:t>يتجلَّى القلب الرعوي لملاخي في وعظه: حيث يبدأ وينتهي برسالة تشجيع (</w:t>
       </w:r>
-      <w:hyperlink r:id="rId15">
+      <w:hyperlink r:id="rId13">
         <w:r>
           <w:rPr>
             <w:lang w:val="ar_AE" w:bidi="ar_AE"/>
@@ -704,7 +662,7 @@
         </w:rPr>
         <w:t xml:space="preserve"> </w:t>
       </w:r>
-      <w:hyperlink r:id="rId28">
+      <w:hyperlink r:id="rId26">
         <w:r>
           <w:rPr>
             <w:lang w:val="ar_AE" w:bidi="ar_AE"/>
@@ -750,7 +708,7 @@
         </w:rPr>
         <w:t xml:space="preserve">لا يذكر سِفر ملاخي شيئًا عن كاتبه، لكن يُفترض أنَّ النبي ملاخي كتب عظاته بذاته بسبب البيان المذكور في </w:t>
       </w:r>
-      <w:hyperlink r:id="rId29">
+      <w:hyperlink r:id="rId27">
         <w:r>
           <w:rPr>
             <w:lang w:val="ar_AE" w:bidi="ar_AE"/>
@@ -768,7 +726,7 @@
         </w:rPr>
         <w:t xml:space="preserve"> ("الرسالة التي أعطاها ٱلرّبّ...عبر النبي ملاخي"). لا نعرف شيئًا عن ملاخي خارج هذا السِفر؛ حتى في داخله، فإنَّ المعلومات البيوغرافية الوحيدة المقدمة هي أنه كان نبيًا (</w:t>
       </w:r>
-      <w:hyperlink r:id="rId29">
+      <w:hyperlink r:id="rId27">
         <w:r>
           <w:rPr>
             <w:lang w:val="ar_AE" w:bidi="ar_AE"/>
@@ -814,7 +772,7 @@
         </w:rPr>
         <w:t xml:space="preserve">على عكس العديد من الأسفار النبوية الأخرى، لا يحتوي سِفر ملاخي على صيغة تاريخية تربط رسالة النبي بحكم ملِك معين (مثل </w:t>
       </w:r>
-      <w:hyperlink r:id="rId30">
+      <w:hyperlink r:id="rId28">
         <w:r>
           <w:rPr>
             <w:lang w:val="ar_AE" w:bidi="ar_AE"/>
@@ -832,7 +790,7 @@
         </w:rPr>
         <w:t xml:space="preserve">؛ </w:t>
       </w:r>
-      <w:hyperlink r:id="rId31">
+      <w:hyperlink r:id="rId29">
         <w:r>
           <w:rPr>
             <w:lang w:val="ar_AE" w:bidi="ar_AE"/>
@@ -850,7 +808,7 @@
         </w:rPr>
         <w:t xml:space="preserve">؛ </w:t>
       </w:r>
-      <w:hyperlink r:id="rId32">
+      <w:hyperlink r:id="rId30">
         <w:r>
           <w:rPr>
             <w:lang w:val="ar_AE" w:bidi="ar_AE"/>
@@ -868,7 +826,7 @@
         </w:rPr>
         <w:t>). إنَّ لُغة ملاخي مشابهة للُغة حجَّي وزكريّا، ويبدو من المحتمل أن ملاخي كان معاصرًا لهذَين النبيَين ولكن في وقت لاحق نوعًا ما. مِن المُحتمَل (وإن لم يكن مؤكدًا) أن المعركة بين الفرس واليونانيين في ماراثون (حوالي 490 قبل الميلاد) أدَّتْ إلى نبوة ملاخي - ربما فسَّر النبي الصراع الهائل بين الشرق والغرب تجسيدًا جزئيًا لتنبؤ حجَّي بأن الله كان على وشك "أن يهز السماوات والأرض" و"يطيح بالعرش المَلَكي" (</w:t>
       </w:r>
-      <w:hyperlink r:id="rId33">
+      <w:hyperlink r:id="rId31">
         <w:r>
           <w:rPr>
             <w:lang w:val="ar_AE" w:bidi="ar_AE"/>
@@ -914,7 +872,7 @@
         </w:rPr>
         <w:t xml:space="preserve">يشبه التكوين الأدبي لنبوءات ملاخي الإجراءات القانونية أو الخُطَب القضائية والمناظرات. تضع المناظرة المُتحدث في مواجهة مُستمعيه في حُوَار جَدَلي. في ملاخي، تتميز المناظرة عادةً بـ (1) إعلان حقيقة من قبل النبي، (2) دحض المُستمعين بصيغة سؤال، (3) إجابة النبي على دحض المُستمعين بإعادة صياغة فرضيته الأولية، و(4) تقديم أدلة إضافية داعمة. تكون النتيجة المرجوة في الدعوى من النمط العهدي وفي المناظرة إسكات المُعارِض عن طريق إزالة جميع أسس الجدال. سبَّب هذا الأسلوب البلاغي، سؤال-و-مناقشة جدلية، ظهور طريقة العرض المُعتمدة على الحُوَار التي استخدمتها المدارس الربانية اليهودية لاحقًا (انظر أيضًا طريقة تعليم يسوع في </w:t>
       </w:r>
-      <w:hyperlink r:id="rId34">
+      <w:hyperlink r:id="rId32">
         <w:r>
           <w:rPr>
             <w:lang w:val="ar_AE" w:bidi="ar_AE"/>
@@ -932,7 +890,7 @@
         </w:rPr>
         <w:t xml:space="preserve">، </w:t>
       </w:r>
-      <w:hyperlink r:id="rId35">
+      <w:hyperlink r:id="rId33">
         <w:r>
           <w:rPr>
             <w:lang w:val="ar_AE" w:bidi="ar_AE"/>

--- a/arb/docx/39.content.docx
+++ b/arb/docx/39.content.docx
@@ -163,28 +163,6 @@
           <w:lang w:val="ar_AE" w:bidi="ar_AE"/>
         </w:rPr>
         <w:t>MAL</w:t>
-      </w:r>
-      <w:r>
-        <w:rPr>
-          <w:lang w:val="ar_AE" w:bidi="ar_AE"/>
-        </w:rPr>
-      </w:r>
-    </w:p>
-    <w:p>
-      <w:pPr>
-        <w:bidi/>
-      </w:pPr>
-      <w:r>
-        <w:rPr>
-          <w:lang w:val="ar_AE" w:bidi="ar_AE"/>
-        </w:rPr>
-      </w:r>
-      <w:r>
-        <w:rPr>
-          <w:i/>
-          <w:lang w:val="ar_AE" w:bidi="ar_AE"/>
-        </w:rPr>
-        <w:t>سِفر ملاخي</w:t>
       </w:r>
       <w:r>
         <w:rPr>
